--- a/服务搭建/logrotate.docx
+++ b/服务搭建/logrotate.docx
@@ -3,6 +3,7 @@
 <w:document xmlns:wpc="http://schemas.microsoft.com/office/word/2010/wordprocessingCanvas" xmlns:cx="http://schemas.microsoft.com/office/drawing/2014/chartex" xmlns:cx1="http://schemas.microsoft.com/office/drawing/2015/9/8/chartex" xmlns:cx2="http://schemas.microsoft.com/office/drawing/2015/10/21/chartex" xmlns:cx3="http://schemas.microsoft.com/office/drawing/2016/5/9/chartex" xmlns:cx4="http://schemas.microsoft.com/office/drawing/2016/5/10/chartex" xmlns:cx5="http://schemas.microsoft.com/office/drawing/2016/5/11/chartex" xmlns:cx6="http://schemas.microsoft.com/office/drawing/2016/5/12/chartex" xmlns:cx7="http://schemas.microsoft.com/office/drawing/2016/5/13/chartex" xmlns:cx8="http://schemas.microsoft.com/office/drawing/2016/5/14/chartex" xmlns:mc="http://schemas.openxmlformats.org/markup-compatibility/2006" xmlns:aink="http://schemas.microsoft.com/office/drawing/2016/ink" xmlns:am3d="http://schemas.microsoft.com/office/drawing/2017/model3d" xmlns:o="urn:schemas-microsoft-com:office:office" xmlns:oel="http://schemas.microsoft.com/office/2019/extlst" xmlns:r="http://schemas.openxmlformats.org/officeDocument/2006/relationships" xmlns:m="http://schemas.openxmlformats.org/officeDocument/2006/math" xmlns:v="urn:schemas-microsoft-com:vml" xmlns:wp14="http://schemas.microsoft.com/office/word/2010/wordprocessingDrawing" xmlns:wp="http://schemas.openxmlformats.org/drawingml/2006/wordprocessingDrawing" xmlns:w10="urn:schemas-microsoft-com:office:word" xmlns:w="http://schemas.openxmlformats.org/wordprocessingml/2006/main" xmlns:w14="http://schemas.microsoft.com/office/word/2010/wordml" xmlns:w15="http://schemas.microsoft.com/office/word/2012/wordml" xmlns:w16cex="http://schemas.microsoft.com/office/word/2018/wordml/cex" xmlns:w16cid="http://schemas.microsoft.com/office/word/2016/wordml/cid" xmlns:w16="http://schemas.microsoft.com/office/word/2018/wordml" xmlns:w16sdtdh="http://schemas.microsoft.com/office/word/2020/wordml/sdtdatahash" xmlns:w16se="http://schemas.microsoft.com/office/word/2015/wordml/symex" xmlns:wpg="http://schemas.microsoft.com/office/word/2010/wordprocessingGroup" xmlns:wpi="http://schemas.microsoft.com/office/word/2010/wordprocessingInk" xmlns:wne="http://schemas.microsoft.com/office/word/2006/wordml" xmlns:wps="http://schemas.microsoft.com/office/word/2010/wordprocessingShape" mc:Ignorable="w14 w15 w16se w16cid w16 w16cex w16sdtdh wp14">
   <w:body>
     <w:p>
+      <w:proofErr w:type="spellStart"/>
       <w:r>
         <w:rPr>
           <w:rFonts w:hint="eastAsia"/>
@@ -12,23 +13,48 @@
       <w:r>
         <w:t>ogrotate</w:t>
       </w:r>
+      <w:proofErr w:type="spellEnd"/>
       <w:r>
         <w:rPr>
           <w:rFonts w:hint="eastAsia"/>
         </w:rPr>
-        <w:t>是linux自带的管理日志</w:t>
-      </w:r>
-    </w:p>
-    <w:p>
+        <w:t>是</w:t>
+      </w:r>
+      <w:proofErr w:type="spellStart"/>
       <w:r>
         <w:rPr>
           <w:rFonts w:hint="eastAsia"/>
         </w:rPr>
+        <w:t>linux</w:t>
+      </w:r>
+      <w:proofErr w:type="spellEnd"/>
+      <w:r>
+        <w:rPr>
+          <w:rFonts w:hint="eastAsia"/>
+        </w:rPr>
+        <w:t>自带的管理日志</w:t>
+      </w:r>
+    </w:p>
+    <w:p>
+      <w:r>
+        <w:rPr>
+          <w:rFonts w:hint="eastAsia"/>
+        </w:rPr>
         <w:t>主要有两个配置文件/</w:t>
       </w:r>
-      <w:r>
-        <w:t>etc/logrotate.conf</w:t>
-      </w:r>
+      <w:proofErr w:type="spellStart"/>
+      <w:r>
+        <w:t>etc</w:t>
+      </w:r>
+      <w:proofErr w:type="spellEnd"/>
+      <w:r>
+        <w:t>/</w:t>
+      </w:r>
+      <w:proofErr w:type="spellStart"/>
+      <w:r>
+        <w:t>logrotate.conf</w:t>
+      </w:r>
+      <w:proofErr w:type="spellEnd"/>
       <w:r>
         <w:rPr>
           <w:rFonts w:hint="eastAsia"/>
@@ -36,7 +62,23 @@
         <w:t>、</w:t>
       </w:r>
       <w:r>
-        <w:t>/etc/logrotate.d/</w:t>
+        <w:t>/</w:t>
+      </w:r>
+      <w:proofErr w:type="spellStart"/>
+      <w:r>
+        <w:t>etc</w:t>
+      </w:r>
+      <w:proofErr w:type="spellEnd"/>
+      <w:r>
+        <w:t>/</w:t>
+      </w:r>
+      <w:proofErr w:type="spellStart"/>
+      <w:r>
+        <w:t>logrotate.d</w:t>
+      </w:r>
+      <w:proofErr w:type="spellEnd"/>
+      <w:r>
+        <w:t>/</w:t>
       </w:r>
       <w:r>
         <w:rPr>
@@ -47,12 +89,54 @@
     </w:p>
     <w:p>
       <w:r>
-        <w:t xml:space="preserve">[root@localhost xinetd.d]# cat /etc/logrotate.conf </w:t>
-      </w:r>
-    </w:p>
-    <w:p>
-      <w:r>
-        <w:t># see "man logrotate" for details</w:t>
+        <w:t>[</w:t>
+      </w:r>
+      <w:proofErr w:type="spellStart"/>
+      <w:r>
+        <w:t>root@localhost</w:t>
+      </w:r>
+      <w:proofErr w:type="spellEnd"/>
+      <w:r>
+        <w:t xml:space="preserve"> </w:t>
+      </w:r>
+      <w:proofErr w:type="spellStart"/>
+      <w:proofErr w:type="gramStart"/>
+      <w:r>
+        <w:t>xinetd.d</w:t>
+      </w:r>
+      <w:proofErr w:type="spellEnd"/>
+      <w:proofErr w:type="gramEnd"/>
+      <w:r>
+        <w:t>]# cat /</w:t>
+      </w:r>
+      <w:proofErr w:type="spellStart"/>
+      <w:r>
+        <w:t>etc</w:t>
+      </w:r>
+      <w:proofErr w:type="spellEnd"/>
+      <w:r>
+        <w:t>/</w:t>
+      </w:r>
+      <w:proofErr w:type="spellStart"/>
+      <w:r>
+        <w:t>logrotate.conf</w:t>
+      </w:r>
+      <w:proofErr w:type="spellEnd"/>
+      <w:r>
+        <w:t xml:space="preserve"> </w:t>
+      </w:r>
+    </w:p>
+    <w:p>
+      <w:r>
+        <w:t xml:space="preserve"># see "man </w:t>
+      </w:r>
+      <w:proofErr w:type="spellStart"/>
+      <w:r>
+        <w:t>logrotate</w:t>
+      </w:r>
+      <w:proofErr w:type="spellEnd"/>
+      <w:r>
+        <w:t>" for details</w:t>
       </w:r>
     </w:p>
     <w:p>
@@ -74,7 +158,15 @@
     <w:p/>
     <w:p>
       <w:r>
-        <w:t># keep 4 weeks worth of backlogs</w:t>
+        <w:t xml:space="preserve"># keep 4 </w:t>
+      </w:r>
+      <w:proofErr w:type="spellStart"/>
+      <w:r>
+        <w:t>weeks worth</w:t>
+      </w:r>
+      <w:proofErr w:type="spellEnd"/>
+      <w:r>
+        <w:t xml:space="preserve"> of backlogs</w:t>
       </w:r>
       <w:r>
         <w:rPr>
@@ -93,11 +185,19 @@
       <w:r>
         <w:t># create new (empty) log files after rotating old ones</w:t>
       </w:r>
+      <w:proofErr w:type="gramStart"/>
       <w:r>
         <w:rPr>
           <w:rFonts w:hint="eastAsia"/>
         </w:rPr>
-        <w:t>转储老文件后，创建一个新的文件</w:t>
+        <w:t>转储老</w:t>
+      </w:r>
+      <w:proofErr w:type="gramEnd"/>
+      <w:r>
+        <w:rPr>
+          <w:rFonts w:hint="eastAsia"/>
+        </w:rPr>
+        <w:t>文件后，创建一个新的文件</w:t>
       </w:r>
     </w:p>
     <w:p>
@@ -144,7 +244,16 @@
           <w:sz w:val="21"/>
           <w:szCs w:val="22"/>
         </w:rPr>
-        <w:t>access_log-20200422，如果不加这个选项，rotate的格式为：access_log.1，access_log.2</w:t>
+        <w:t>access_log-20200422，如果不加这个选项，rotate的格式为：access_log.1，</w:t>
+      </w:r>
+      <w:r>
+        <w:rPr>
+          <w:rFonts w:asciiTheme="minorHAnsi" w:eastAsiaTheme="minorEastAsia" w:hAnsiTheme="minorHAnsi" w:cstheme="minorBidi" w:hint="eastAsia"/>
+          <w:kern w:val="2"/>
+          <w:sz w:val="21"/>
+          <w:szCs w:val="22"/>
+        </w:rPr>
+        <w:t>#</w:t>
       </w:r>
       <w:r>
         <w:rPr>
@@ -153,7 +262,7 @@
           <w:sz w:val="21"/>
           <w:szCs w:val="22"/>
         </w:rPr>
-        <w:t>#</w:t>
+        <w:t>access_log.2</w:t>
       </w:r>
       <w:r>
         <w:rPr>
@@ -162,20 +271,8 @@
           <w:sz w:val="21"/>
           <w:szCs w:val="22"/>
         </w:rPr>
-        <w:t>等等。</w:t>
-      </w:r>
-    </w:p>
-    <w:p/>
-    <w:p>
-      <w:r>
-        <w:t>dateext</w:t>
-      </w:r>
-    </w:p>
-    <w:p/>
-    <w:p>
-      <w:pPr>
-        <w:pStyle w:val="HTML"/>
-      </w:pPr>
+        <w:t>#</w:t>
+      </w:r>
       <w:r>
         <w:rPr>
           <w:rFonts w:asciiTheme="minorHAnsi" w:eastAsiaTheme="minorEastAsia" w:hAnsiTheme="minorHAnsi" w:cstheme="minorBidi"/>
@@ -183,8 +280,22 @@
           <w:sz w:val="21"/>
           <w:szCs w:val="22"/>
         </w:rPr>
-        <w:t># uncomment this if you want your log files compressed</w:t>
-      </w:r>
+        <w:t>等等。</w:t>
+      </w:r>
+    </w:p>
+    <w:p/>
+    <w:p>
+      <w:proofErr w:type="spellStart"/>
+      <w:r>
+        <w:t>dateext</w:t>
+      </w:r>
+      <w:proofErr w:type="spellEnd"/>
+    </w:p>
+    <w:p/>
+    <w:p>
+      <w:pPr>
+        <w:pStyle w:val="HTML"/>
+      </w:pPr>
       <w:r>
         <w:rPr>
           <w:rFonts w:asciiTheme="minorHAnsi" w:eastAsiaTheme="minorEastAsia" w:hAnsiTheme="minorHAnsi" w:cstheme="minorBidi"/>
@@ -192,6 +303,15 @@
           <w:sz w:val="21"/>
           <w:szCs w:val="22"/>
         </w:rPr>
+        <w:t># uncomment this if you want your log files compressed</w:t>
+      </w:r>
+      <w:r>
+        <w:rPr>
+          <w:rFonts w:asciiTheme="minorHAnsi" w:eastAsiaTheme="minorEastAsia" w:hAnsiTheme="minorHAnsi" w:cstheme="minorBidi"/>
+          <w:kern w:val="2"/>
+          <w:sz w:val="21"/>
+          <w:szCs w:val="22"/>
+        </w:rPr>
         <w:t>如果想压缩rotate后的文件，把</w:t>
       </w:r>
       <w:r>
@@ -252,7 +372,47 @@
           <w:sz w:val="21"/>
           <w:szCs w:val="22"/>
         </w:rPr>
-        <w:t>  RPM包的日志rotation配置信息，建议放到/etc/logrotate.d这个文件夹下，实现自定义控制log文件rotate  </w:t>
+        <w:t>  RPM包的日志rotation配置信息，建议放到/</w:t>
+      </w:r>
+      <w:proofErr w:type="spellStart"/>
+      <w:r>
+        <w:rPr>
+          <w:rFonts w:asciiTheme="minorHAnsi" w:eastAsiaTheme="minorEastAsia" w:hAnsiTheme="minorHAnsi" w:cstheme="minorBidi"/>
+          <w:kern w:val="2"/>
+          <w:sz w:val="21"/>
+          <w:szCs w:val="22"/>
+        </w:rPr>
+        <w:t>etc</w:t>
+      </w:r>
+      <w:proofErr w:type="spellEnd"/>
+      <w:r>
+        <w:rPr>
+          <w:rFonts w:asciiTheme="minorHAnsi" w:eastAsiaTheme="minorEastAsia" w:hAnsiTheme="minorHAnsi" w:cstheme="minorBidi"/>
+          <w:kern w:val="2"/>
+          <w:sz w:val="21"/>
+          <w:szCs w:val="22"/>
+        </w:rPr>
+        <w:t>/</w:t>
+      </w:r>
+      <w:proofErr w:type="spellStart"/>
+      <w:r>
+        <w:rPr>
+          <w:rFonts w:asciiTheme="minorHAnsi" w:eastAsiaTheme="minorEastAsia" w:hAnsiTheme="minorHAnsi" w:cstheme="minorBidi"/>
+          <w:kern w:val="2"/>
+          <w:sz w:val="21"/>
+          <w:szCs w:val="22"/>
+        </w:rPr>
+        <w:t>logrotate.d</w:t>
+      </w:r>
+      <w:proofErr w:type="spellEnd"/>
+      <w:r>
+        <w:rPr>
+          <w:rFonts w:asciiTheme="minorHAnsi" w:eastAsiaTheme="minorEastAsia" w:hAnsiTheme="minorHAnsi" w:cstheme="minorBidi"/>
+          <w:kern w:val="2"/>
+          <w:sz w:val="21"/>
+          <w:szCs w:val="22"/>
+        </w:rPr>
+        <w:t>这个文件夹下，实现自定义控制log文件rotate  </w:t>
       </w:r>
       <w:r>
         <w:t> </w:t>
@@ -261,18 +421,65 @@
     <w:p/>
     <w:p>
       <w:r>
-        <w:t>include /etc/logrotate.d</w:t>
-      </w:r>
+        <w:t>include /</w:t>
+      </w:r>
+      <w:proofErr w:type="spellStart"/>
+      <w:r>
+        <w:t>etc</w:t>
+      </w:r>
+      <w:proofErr w:type="spellEnd"/>
+      <w:r>
+        <w:t>/</w:t>
+      </w:r>
+      <w:proofErr w:type="spellStart"/>
+      <w:proofErr w:type="gramStart"/>
+      <w:r>
+        <w:t>logrotate.d</w:t>
+      </w:r>
+      <w:proofErr w:type="spellEnd"/>
+      <w:proofErr w:type="gramEnd"/>
     </w:p>
     <w:p/>
     <w:p>
       <w:r>
-        <w:t># no packages own wtmp and btmp -- we'll rotate them here</w:t>
-      </w:r>
-    </w:p>
-    <w:p>
-      <w:r>
-        <w:t>/var/log/wtmp {</w:t>
+        <w:t xml:space="preserve"># </w:t>
+      </w:r>
+      <w:proofErr w:type="gramStart"/>
+      <w:r>
+        <w:t>no</w:t>
+      </w:r>
+      <w:proofErr w:type="gramEnd"/>
+      <w:r>
+        <w:t xml:space="preserve"> packages own </w:t>
+      </w:r>
+      <w:proofErr w:type="spellStart"/>
+      <w:r>
+        <w:t>wtmp</w:t>
+      </w:r>
+      <w:proofErr w:type="spellEnd"/>
+      <w:r>
+        <w:t xml:space="preserve"> and </w:t>
+      </w:r>
+      <w:proofErr w:type="spellStart"/>
+      <w:r>
+        <w:t>btmp</w:t>
+      </w:r>
+      <w:proofErr w:type="spellEnd"/>
+      <w:r>
+        <w:t xml:space="preserve"> -- we'll rotate them here</w:t>
+      </w:r>
+    </w:p>
+    <w:p>
+      <w:r>
+        <w:t>/var/log/</w:t>
+      </w:r>
+      <w:proofErr w:type="spellStart"/>
+      <w:r>
+        <w:t>wtmp</w:t>
+      </w:r>
+      <w:proofErr w:type="spellEnd"/>
+      <w:r>
+        <w:t xml:space="preserve"> {</w:t>
       </w:r>
     </w:p>
     <w:p>
@@ -298,8 +505,13 @@
     </w:p>
     <w:p>
       <w:r>
-        <w:t xml:space="preserve">    create 0664 root utmp</w:t>
-      </w:r>
+        <w:t xml:space="preserve">    create 0664 root </w:t>
+      </w:r>
+      <w:proofErr w:type="spellStart"/>
+      <w:r>
+        <w:t>utmp</w:t>
+      </w:r>
+      <w:proofErr w:type="spellEnd"/>
       <w:r>
         <w:tab/>
       </w:r>
@@ -326,7 +538,14 @@
     <w:p>
       <w:r>
         <w:tab/>
-        <w:t>minsize 1M</w:t>
+      </w:r>
+      <w:proofErr w:type="spellStart"/>
+      <w:r>
+        <w:t>minsize</w:t>
+      </w:r>
+      <w:proofErr w:type="spellEnd"/>
+      <w:r>
+        <w:t xml:space="preserve"> 1M</w:t>
       </w:r>
       <w:r>
         <w:tab/>
@@ -368,13 +587,26 @@
     <w:p/>
     <w:p>
       <w:r>
-        <w:t>/var/log/btmp {</w:t>
-      </w:r>
-    </w:p>
-    <w:p>
-      <w:r>
-        <w:t xml:space="preserve">    missingok</w:t>
-      </w:r>
+        <w:t>/var/log/</w:t>
+      </w:r>
+      <w:proofErr w:type="spellStart"/>
+      <w:r>
+        <w:t>btmp</w:t>
+      </w:r>
+      <w:proofErr w:type="spellEnd"/>
+      <w:r>
+        <w:t xml:space="preserve"> {</w:t>
+      </w:r>
+    </w:p>
+    <w:p>
+      <w:r>
+        <w:t xml:space="preserve">    </w:t>
+      </w:r>
+      <w:proofErr w:type="spellStart"/>
+      <w:r>
+        <w:t>missingok</w:t>
+      </w:r>
+      <w:proofErr w:type="spellEnd"/>
     </w:p>
     <w:p>
       <w:r>
@@ -383,8 +615,13 @@
     </w:p>
     <w:p>
       <w:r>
-        <w:t xml:space="preserve">    create 0600 root utmp</w:t>
-      </w:r>
+        <w:t xml:space="preserve">    create 0600 root </w:t>
+      </w:r>
+      <w:proofErr w:type="spellStart"/>
+      <w:r>
+        <w:t>utmp</w:t>
+      </w:r>
+      <w:proofErr w:type="spellEnd"/>
     </w:p>
     <w:p>
       <w:r>
@@ -452,7 +689,15 @@
               <w:jc w:val="left"/>
             </w:pPr>
             <w:r>
-              <w:t>通过gzip 压缩转储以后的日志</w:t>
+              <w:t>通过</w:t>
+            </w:r>
+            <w:proofErr w:type="spellStart"/>
+            <w:r>
+              <w:t>gzip</w:t>
+            </w:r>
+            <w:proofErr w:type="spellEnd"/>
+            <w:r>
+              <w:t xml:space="preserve"> 压缩转储以后的日志</w:t>
             </w:r>
           </w:p>
         </w:tc>
@@ -472,9 +717,11 @@
               <w:widowControl/>
               <w:jc w:val="left"/>
             </w:pPr>
+            <w:proofErr w:type="spellStart"/>
             <w:r>
               <w:t>nocompress</w:t>
             </w:r>
+            <w:proofErr w:type="spellEnd"/>
           </w:p>
         </w:tc>
         <w:tc>
@@ -509,9 +756,11 @@
               <w:widowControl/>
               <w:jc w:val="left"/>
             </w:pPr>
+            <w:proofErr w:type="spellStart"/>
             <w:r>
               <w:t>copytruncate</w:t>
             </w:r>
+            <w:proofErr w:type="spellEnd"/>
           </w:p>
         </w:tc>
         <w:tc>
@@ -555,9 +804,11 @@
               <w:widowControl/>
               <w:jc w:val="left"/>
             </w:pPr>
+            <w:proofErr w:type="spellStart"/>
             <w:r>
               <w:t>nocopytruncate</w:t>
             </w:r>
+            <w:proofErr w:type="spellEnd"/>
           </w:p>
         </w:tc>
         <w:tc>
@@ -618,8 +869,18 @@
               <w:jc w:val="left"/>
             </w:pPr>
             <w:r>
-              <w:t>属性，如create 0777 nobody nobody</w:t>
-            </w:r>
+              <w:t>属性，如create 0777</w:t>
+            </w:r>
+            <w:proofErr w:type="gramStart"/>
+            <w:r>
+              <w:t xml:space="preserve"> nobody </w:t>
+            </w:r>
+            <w:proofErr w:type="spellStart"/>
+            <w:r>
+              <w:t>nobody</w:t>
+            </w:r>
+            <w:proofErr w:type="spellEnd"/>
+            <w:proofErr w:type="gramEnd"/>
           </w:p>
         </w:tc>
       </w:tr>
@@ -638,9 +899,11 @@
               <w:widowControl/>
               <w:jc w:val="left"/>
             </w:pPr>
+            <w:proofErr w:type="spellStart"/>
             <w:r>
               <w:t>nocreate</w:t>
             </w:r>
+            <w:proofErr w:type="spellEnd"/>
           </w:p>
         </w:tc>
         <w:tc>
@@ -675,9 +938,11 @@
               <w:widowControl/>
               <w:jc w:val="left"/>
             </w:pPr>
+            <w:proofErr w:type="spellStart"/>
             <w:r>
               <w:t>delaycompress</w:t>
             </w:r>
+            <w:proofErr w:type="spellEnd"/>
           </w:p>
         </w:tc>
         <w:tc>
@@ -718,24 +983,34 @@
               <w:widowControl/>
               <w:jc w:val="left"/>
             </w:pPr>
+            <w:proofErr w:type="spellStart"/>
             <w:r>
               <w:t>nodelaycompress</w:t>
             </w:r>
-          </w:p>
-        </w:tc>
-        <w:tc>
-          <w:tcPr>
-            <w:tcW w:w="0" w:type="auto"/>
-            <w:vAlign w:val="center"/>
-            <w:hideMark/>
-          </w:tcPr>
-          <w:p>
-            <w:pPr>
-              <w:widowControl/>
-              <w:jc w:val="left"/>
-            </w:pPr>
-            <w:r>
-              <w:t>覆盖 delaycompress 选项，转储同时压缩</w:t>
+            <w:proofErr w:type="spellEnd"/>
+          </w:p>
+        </w:tc>
+        <w:tc>
+          <w:tcPr>
+            <w:tcW w:w="0" w:type="auto"/>
+            <w:vAlign w:val="center"/>
+            <w:hideMark/>
+          </w:tcPr>
+          <w:p>
+            <w:pPr>
+              <w:widowControl/>
+              <w:jc w:val="left"/>
+            </w:pPr>
+            <w:r>
+              <w:t xml:space="preserve">覆盖 </w:t>
+            </w:r>
+            <w:proofErr w:type="spellStart"/>
+            <w:r>
+              <w:t>delaycompress</w:t>
+            </w:r>
+            <w:proofErr w:type="spellEnd"/>
+            <w:r>
+              <w:t xml:space="preserve"> 选项，转储同时压缩</w:t>
             </w:r>
           </w:p>
         </w:tc>
@@ -792,24 +1067,34 @@
               <w:widowControl/>
               <w:jc w:val="left"/>
             </w:pPr>
+            <w:proofErr w:type="spellStart"/>
             <w:r>
               <w:t>ifempty</w:t>
             </w:r>
-          </w:p>
-        </w:tc>
-        <w:tc>
-          <w:tcPr>
-            <w:tcW w:w="0" w:type="auto"/>
-            <w:vAlign w:val="center"/>
-            <w:hideMark/>
-          </w:tcPr>
-          <w:p>
-            <w:pPr>
-              <w:widowControl/>
-              <w:jc w:val="left"/>
-            </w:pPr>
-            <w:r>
-              <w:t>即使是空文件也转储，这个是 logrotate 的缺省选项。</w:t>
+            <w:proofErr w:type="spellEnd"/>
+          </w:p>
+        </w:tc>
+        <w:tc>
+          <w:tcPr>
+            <w:tcW w:w="0" w:type="auto"/>
+            <w:vAlign w:val="center"/>
+            <w:hideMark/>
+          </w:tcPr>
+          <w:p>
+            <w:pPr>
+              <w:widowControl/>
+              <w:jc w:val="left"/>
+            </w:pPr>
+            <w:r>
+              <w:t xml:space="preserve">即使是空文件也转储，这个是 </w:t>
+            </w:r>
+            <w:proofErr w:type="spellStart"/>
+            <w:r>
+              <w:t>logrotate</w:t>
+            </w:r>
+            <w:proofErr w:type="spellEnd"/>
+            <w:r>
+              <w:t xml:space="preserve"> 的缺省选项。</w:t>
             </w:r>
           </w:p>
         </w:tc>
@@ -829,24 +1114,34 @@
               <w:widowControl/>
               <w:jc w:val="left"/>
             </w:pPr>
+            <w:proofErr w:type="spellStart"/>
             <w:r>
               <w:t>notifempty</w:t>
             </w:r>
-          </w:p>
-        </w:tc>
-        <w:tc>
-          <w:tcPr>
-            <w:tcW w:w="0" w:type="auto"/>
-            <w:vAlign w:val="center"/>
-            <w:hideMark/>
-          </w:tcPr>
-          <w:p>
-            <w:pPr>
-              <w:widowControl/>
-              <w:jc w:val="left"/>
-            </w:pPr>
-            <w:r>
-              <w:t>如果是空文件的话，不转储</w:t>
+            <w:proofErr w:type="spellEnd"/>
+          </w:p>
+        </w:tc>
+        <w:tc>
+          <w:tcPr>
+            <w:tcW w:w="0" w:type="auto"/>
+            <w:vAlign w:val="center"/>
+            <w:hideMark/>
+          </w:tcPr>
+          <w:p>
+            <w:pPr>
+              <w:widowControl/>
+              <w:jc w:val="left"/>
+            </w:pPr>
+            <w:r>
+              <w:t>如果是空文件的话，</w:t>
+            </w:r>
+            <w:proofErr w:type="gramStart"/>
+            <w:r>
+              <w:t>不</w:t>
+            </w:r>
+            <w:proofErr w:type="gramEnd"/>
+            <w:r>
+              <w:t>转储</w:t>
             </w:r>
           </w:p>
         </w:tc>
@@ -903,9 +1198,11 @@
               <w:widowControl/>
               <w:jc w:val="left"/>
             </w:pPr>
+            <w:proofErr w:type="spellStart"/>
             <w:r>
               <w:t>nomail</w:t>
             </w:r>
+            <w:proofErr w:type="spellEnd"/>
           </w:p>
         </w:tc>
         <w:tc>
@@ -940,8 +1237,13 @@
               <w:widowControl/>
               <w:jc w:val="left"/>
             </w:pPr>
-            <w:r>
-              <w:t>olddir directory</w:t>
+            <w:proofErr w:type="spellStart"/>
+            <w:r>
+              <w:t>olddir</w:t>
+            </w:r>
+            <w:proofErr w:type="spellEnd"/>
+            <w:r>
+              <w:t xml:space="preserve"> directory</w:t>
             </w:r>
           </w:p>
         </w:tc>
@@ -977,9 +1279,11 @@
               <w:widowControl/>
               <w:jc w:val="left"/>
             </w:pPr>
+            <w:proofErr w:type="spellStart"/>
             <w:r>
               <w:t>noolddir</w:t>
             </w:r>
+            <w:proofErr w:type="spellEnd"/>
           </w:p>
         </w:tc>
         <w:tc>
@@ -1015,33 +1319,56 @@
               <w:spacing w:before="100" w:beforeAutospacing="1" w:after="100" w:afterAutospacing="1"/>
               <w:jc w:val="left"/>
             </w:pPr>
-            <w:r>
-              <w:t>prerotate/endscript</w:t>
-            </w:r>
-          </w:p>
-        </w:tc>
-        <w:tc>
-          <w:tcPr>
-            <w:tcW w:w="0" w:type="auto"/>
-            <w:vAlign w:val="center"/>
-            <w:hideMark/>
-          </w:tcPr>
-          <w:p>
-            <w:pPr>
-              <w:widowControl/>
-              <w:jc w:val="left"/>
-            </w:pPr>
-            <w:r>
-              <w:t>在logrotate转储之前需要执行的指令，例如修改文件的属性等动作；这两</w:t>
-            </w:r>
-          </w:p>
-          <w:p>
-            <w:pPr>
-              <w:widowControl/>
-              <w:jc w:val="left"/>
-            </w:pPr>
-            <w:r>
-              <w:t>个关键字必须单独成行;</w:t>
+            <w:proofErr w:type="spellStart"/>
+            <w:r>
+              <w:t>prerotate</w:t>
+            </w:r>
+            <w:proofErr w:type="spellEnd"/>
+            <w:r>
+              <w:t>/</w:t>
+            </w:r>
+            <w:proofErr w:type="spellStart"/>
+            <w:r>
+              <w:t>endscript</w:t>
+            </w:r>
+            <w:proofErr w:type="spellEnd"/>
+          </w:p>
+        </w:tc>
+        <w:tc>
+          <w:tcPr>
+            <w:tcW w:w="0" w:type="auto"/>
+            <w:vAlign w:val="center"/>
+            <w:hideMark/>
+          </w:tcPr>
+          <w:p>
+            <w:pPr>
+              <w:widowControl/>
+              <w:jc w:val="left"/>
+            </w:pPr>
+            <w:r>
+              <w:t>在</w:t>
+            </w:r>
+            <w:proofErr w:type="spellStart"/>
+            <w:r>
+              <w:t>logrotate</w:t>
+            </w:r>
+            <w:proofErr w:type="spellEnd"/>
+            <w:r>
+              <w:t>转储之前需要执行的指令，例如修改文件的属性等动作；这两</w:t>
+            </w:r>
+          </w:p>
+          <w:p>
+            <w:pPr>
+              <w:widowControl/>
+              <w:jc w:val="left"/>
+            </w:pPr>
+            <w:proofErr w:type="gramStart"/>
+            <w:r>
+              <w:t>个</w:t>
+            </w:r>
+            <w:proofErr w:type="gramEnd"/>
+            <w:r>
+              <w:t>关键字必须单独成行;</w:t>
             </w:r>
           </w:p>
         </w:tc>
@@ -1061,24 +1388,42 @@
               <w:widowControl/>
               <w:jc w:val="left"/>
             </w:pPr>
-            <w:r>
-              <w:t>postrotate/endscript</w:t>
-            </w:r>
-          </w:p>
-        </w:tc>
-        <w:tc>
-          <w:tcPr>
-            <w:tcW w:w="0" w:type="auto"/>
-            <w:vAlign w:val="center"/>
-            <w:hideMark/>
-          </w:tcPr>
-          <w:p>
-            <w:pPr>
-              <w:widowControl/>
-              <w:jc w:val="left"/>
-            </w:pPr>
-            <w:r>
-              <w:t>在logrotate转储之后需要执行的指令，例如重新启动 (kill -HUP) 某个服务！</w:t>
+            <w:proofErr w:type="spellStart"/>
+            <w:r>
+              <w:t>postrotate</w:t>
+            </w:r>
+            <w:proofErr w:type="spellEnd"/>
+            <w:r>
+              <w:t>/</w:t>
+            </w:r>
+            <w:proofErr w:type="spellStart"/>
+            <w:r>
+              <w:t>endscript</w:t>
+            </w:r>
+            <w:proofErr w:type="spellEnd"/>
+          </w:p>
+        </w:tc>
+        <w:tc>
+          <w:tcPr>
+            <w:tcW w:w="0" w:type="auto"/>
+            <w:vAlign w:val="center"/>
+            <w:hideMark/>
+          </w:tcPr>
+          <w:p>
+            <w:pPr>
+              <w:widowControl/>
+              <w:jc w:val="left"/>
+            </w:pPr>
+            <w:r>
+              <w:t>在</w:t>
+            </w:r>
+            <w:proofErr w:type="spellStart"/>
+            <w:r>
+              <w:t>logrotate</w:t>
+            </w:r>
+            <w:proofErr w:type="spellEnd"/>
+            <w:r>
+              <w:t>转储之后需要执行的指令，例如重新启动 (kill -HUP) 某个服务！</w:t>
             </w:r>
           </w:p>
           <w:p>
@@ -1255,24 +1600,58 @@
               <w:widowControl/>
               <w:jc w:val="left"/>
             </w:pPr>
-            <w:r>
-              <w:t>tabootext [+] list 让logrotate </w:t>
-            </w:r>
-          </w:p>
-        </w:tc>
-        <w:tc>
-          <w:tcPr>
-            <w:tcW w:w="0" w:type="auto"/>
-            <w:vAlign w:val="center"/>
-            <w:hideMark/>
-          </w:tcPr>
-          <w:p>
-            <w:pPr>
-              <w:widowControl/>
-              <w:jc w:val="left"/>
-            </w:pPr>
-            <w:r>
-              <w:t>不转储指定扩展名的文件，缺省的扩展名是：.rpm-orig, .rpmsave, v, 和 ~ </w:t>
+            <w:proofErr w:type="spellStart"/>
+            <w:r>
+              <w:t>tabootext</w:t>
+            </w:r>
+            <w:proofErr w:type="spellEnd"/>
+            <w:r>
+              <w:t xml:space="preserve"> [+] list 让</w:t>
+            </w:r>
+            <w:proofErr w:type="spellStart"/>
+            <w:r>
+              <w:t>logrotate</w:t>
+            </w:r>
+            <w:proofErr w:type="spellEnd"/>
+            <w:r>
+              <w:t> </w:t>
+            </w:r>
+          </w:p>
+        </w:tc>
+        <w:tc>
+          <w:tcPr>
+            <w:tcW w:w="0" w:type="auto"/>
+            <w:vAlign w:val="center"/>
+            <w:hideMark/>
+          </w:tcPr>
+          <w:p>
+            <w:pPr>
+              <w:widowControl/>
+              <w:jc w:val="left"/>
+            </w:pPr>
+            <w:proofErr w:type="gramStart"/>
+            <w:r>
+              <w:t>不</w:t>
+            </w:r>
+            <w:proofErr w:type="gramEnd"/>
+            <w:r>
+              <w:t>转储指定扩展名的文件，缺省的扩展名是：.rpm-</w:t>
+            </w:r>
+            <w:proofErr w:type="spellStart"/>
+            <w:r>
+              <w:t>orig</w:t>
+            </w:r>
+            <w:proofErr w:type="spellEnd"/>
+            <w:r>
+              <w:t>, .</w:t>
+            </w:r>
+            <w:proofErr w:type="spellStart"/>
+            <w:r>
+              <w:t>rpmsave</w:t>
+            </w:r>
+            <w:proofErr w:type="spellEnd"/>
+            <w:r>
+              <w:t>, v, 和 ~ </w:t>
             </w:r>
           </w:p>
         </w:tc>
@@ -1318,7 +1697,23 @@
               <w:jc w:val="left"/>
             </w:pPr>
             <w:r>
-              <w:t>及KB (sizek)或者MB (sizem).</w:t>
+              <w:t>及KB (</w:t>
+            </w:r>
+            <w:proofErr w:type="spellStart"/>
+            <w:r>
+              <w:t>sizek</w:t>
+            </w:r>
+            <w:proofErr w:type="spellEnd"/>
+            <w:r>
+              <w:t>)或者MB (</w:t>
+            </w:r>
+            <w:proofErr w:type="spellStart"/>
+            <w:r>
+              <w:t>sizem</w:t>
+            </w:r>
+            <w:proofErr w:type="spellEnd"/>
+            <w:r>
+              <w:t>).</w:t>
             </w:r>
           </w:p>
         </w:tc>
@@ -1338,24 +1733,34 @@
               <w:widowControl/>
               <w:jc w:val="left"/>
             </w:pPr>
+            <w:proofErr w:type="spellStart"/>
             <w:r>
               <w:t>missingok</w:t>
             </w:r>
-          </w:p>
-        </w:tc>
-        <w:tc>
-          <w:tcPr>
-            <w:tcW w:w="0" w:type="auto"/>
-            <w:vAlign w:val="center"/>
-            <w:hideMark/>
-          </w:tcPr>
-          <w:p>
-            <w:pPr>
-              <w:widowControl/>
-              <w:jc w:val="left"/>
-            </w:pPr>
-            <w:r>
-              <w:t>如果日志丢失，不报错继续滚动下一个日志</w:t>
+            <w:proofErr w:type="spellEnd"/>
+          </w:p>
+        </w:tc>
+        <w:tc>
+          <w:tcPr>
+            <w:tcW w:w="0" w:type="auto"/>
+            <w:vAlign w:val="center"/>
+            <w:hideMark/>
+          </w:tcPr>
+          <w:p>
+            <w:pPr>
+              <w:widowControl/>
+              <w:jc w:val="left"/>
+            </w:pPr>
+            <w:r>
+              <w:t>如果日志丢失，不报</w:t>
+            </w:r>
+            <w:proofErr w:type="gramStart"/>
+            <w:r>
+              <w:t>错继续</w:t>
+            </w:r>
+            <w:proofErr w:type="gramEnd"/>
+            <w:r>
+              <w:t>滚动下一个日志</w:t>
             </w:r>
           </w:p>
         </w:tc>
@@ -1375,9 +1780,11 @@
               <w:widowControl/>
               <w:jc w:val="left"/>
             </w:pPr>
+            <w:proofErr w:type="spellStart"/>
             <w:r>
               <w:t>notifempty</w:t>
             </w:r>
+            <w:proofErr w:type="spellEnd"/>
           </w:p>
         </w:tc>
         <w:tc>
@@ -1412,24 +1819,34 @@
               <w:widowControl/>
               <w:jc w:val="left"/>
             </w:pPr>
+            <w:proofErr w:type="spellStart"/>
             <w:r>
               <w:t>sharedscripts</w:t>
             </w:r>
-          </w:p>
-        </w:tc>
-        <w:tc>
-          <w:tcPr>
-            <w:tcW w:w="0" w:type="auto"/>
-            <w:vAlign w:val="center"/>
-            <w:hideMark/>
-          </w:tcPr>
-          <w:p>
-            <w:pPr>
-              <w:widowControl/>
-              <w:jc w:val="left"/>
-            </w:pPr>
-            <w:r>
-              <w:t>运行postrotate脚本，作用是在所有日志都轮转后统一执行一次脚本。如果</w:t>
+            <w:proofErr w:type="spellEnd"/>
+          </w:p>
+        </w:tc>
+        <w:tc>
+          <w:tcPr>
+            <w:tcW w:w="0" w:type="auto"/>
+            <w:vAlign w:val="center"/>
+            <w:hideMark/>
+          </w:tcPr>
+          <w:p>
+            <w:pPr>
+              <w:widowControl/>
+              <w:jc w:val="left"/>
+            </w:pPr>
+            <w:r>
+              <w:t>运行</w:t>
+            </w:r>
+            <w:proofErr w:type="spellStart"/>
+            <w:r>
+              <w:t>postrotate</w:t>
+            </w:r>
+            <w:proofErr w:type="spellEnd"/>
+            <w:r>
+              <w:t>脚本，作用是在所有日志都轮转后统一执行一次脚本。如果</w:t>
             </w:r>
           </w:p>
           <w:p>
@@ -1458,9 +1875,11 @@
               <w:widowControl/>
               <w:jc w:val="left"/>
             </w:pPr>
+            <w:proofErr w:type="spellStart"/>
             <w:r>
               <w:t>dateext</w:t>
             </w:r>
+            <w:proofErr w:type="spellEnd"/>
           </w:p>
         </w:tc>
         <w:tc>
@@ -1495,24 +1914,42 @@
               <w:widowControl/>
               <w:jc w:val="left"/>
             </w:pPr>
-            <w:r>
-              <w:t>dateformat .%s </w:t>
-            </w:r>
-          </w:p>
-        </w:tc>
-        <w:tc>
-          <w:tcPr>
-            <w:tcW w:w="0" w:type="auto"/>
-            <w:vAlign w:val="center"/>
-            <w:hideMark/>
-          </w:tcPr>
-          <w:p>
-            <w:pPr>
-              <w:widowControl/>
-              <w:jc w:val="left"/>
-            </w:pPr>
-            <w:r>
-              <w:t>配合dateext使用，紧跟在下一行出现，定义文件切割后的文件名，必须</w:t>
+            <w:proofErr w:type="spellStart"/>
+            <w:proofErr w:type="gramStart"/>
+            <w:r>
+              <w:t>dateformat</w:t>
+            </w:r>
+            <w:proofErr w:type="spellEnd"/>
+            <w:r>
+              <w:t xml:space="preserve"> .</w:t>
+            </w:r>
+            <w:proofErr w:type="gramEnd"/>
+            <w:r>
+              <w:t>%s </w:t>
+            </w:r>
+          </w:p>
+        </w:tc>
+        <w:tc>
+          <w:tcPr>
+            <w:tcW w:w="0" w:type="auto"/>
+            <w:vAlign w:val="center"/>
+            <w:hideMark/>
+          </w:tcPr>
+          <w:p>
+            <w:pPr>
+              <w:widowControl/>
+              <w:jc w:val="left"/>
+            </w:pPr>
+            <w:r>
+              <w:t>配合</w:t>
+            </w:r>
+            <w:proofErr w:type="spellStart"/>
+            <w:r>
+              <w:t>dateext</w:t>
+            </w:r>
+            <w:proofErr w:type="spellEnd"/>
+            <w:r>
+              <w:t>使用，紧跟在下一行出现，定义文件切割后的文件名，必须</w:t>
             </w:r>
           </w:p>
           <w:p>
@@ -1522,7 +1959,15 @@
             </w:pPr>
             <w:r>
               <w:lastRenderedPageBreak/>
-              <w:t>配合dateext使用，只支持 %Y %m %d %s 这四个参数</w:t>
+              <w:t>配合</w:t>
+            </w:r>
+            <w:proofErr w:type="spellStart"/>
+            <w:r>
+              <w:t>dateext</w:t>
+            </w:r>
+            <w:proofErr w:type="spellEnd"/>
+            <w:r>
+              <w:t>使用，只支持 %Y %m %d %s 这四个参数</w:t>
             </w:r>
           </w:p>
         </w:tc>
@@ -1544,7 +1989,15 @@
             </w:pPr>
             <w:r>
               <w:lastRenderedPageBreak/>
-              <w:t>size(或minsize) log-size</w:t>
+              <w:t>size(或</w:t>
+            </w:r>
+            <w:proofErr w:type="spellStart"/>
+            <w:r>
+              <w:t>minsize</w:t>
+            </w:r>
+            <w:proofErr w:type="spellEnd"/>
+            <w:r>
+              <w:t>) log-size</w:t>
             </w:r>
           </w:p>
         </w:tc>
@@ -1569,7 +2022,23 @@
               <w:jc w:val="left"/>
             </w:pPr>
             <w:r>
-              <w:t>KB (sizek)或MB(sizem).</w:t>
+              <w:t>KB (</w:t>
+            </w:r>
+            <w:proofErr w:type="spellStart"/>
+            <w:r>
+              <w:t>sizek</w:t>
+            </w:r>
+            <w:proofErr w:type="spellEnd"/>
+            <w:r>
+              <w:t>)或MB(</w:t>
+            </w:r>
+            <w:proofErr w:type="spellStart"/>
+            <w:r>
+              <w:t>sizem</w:t>
+            </w:r>
+            <w:proofErr w:type="spellEnd"/>
+            <w:r>
+              <w:t>).</w:t>
             </w:r>
           </w:p>
         </w:tc>
